--- a/python mt5.docx
+++ b/python mt5.docx
@@ -9,7 +9,7 @@
         <w:spacing w:after="0" w:line="285" w:lineRule="atLeast"/>
         <w:rPr>
           <w:rFonts w:ascii="Consolas" w:eastAsia="Times New Roman" w:hAnsi="Consolas" w:cs="Times New Roman"/>
-          <w:sz w:val="36"/>
+          <w:sz w:val="32"/>
           <w:szCs w:val="21"/>
           <w:lang w:eastAsia="pt-BR"/>
         </w:rPr>
@@ -18,7 +18,7 @@
       <w:r>
         <w:rPr>
           <w:rFonts w:ascii="Consolas" w:eastAsia="Times New Roman" w:hAnsi="Consolas" w:cs="Times New Roman"/>
-          <w:sz w:val="36"/>
+          <w:sz w:val="32"/>
           <w:szCs w:val="21"/>
           <w:highlight w:val="yellow"/>
           <w:lang w:eastAsia="pt-BR"/>
@@ -29,7 +29,7 @@
       <w:r>
         <w:rPr>
           <w:rFonts w:ascii="Consolas" w:eastAsia="Times New Roman" w:hAnsi="Consolas" w:cs="Times New Roman"/>
-          <w:sz w:val="36"/>
+          <w:sz w:val="32"/>
           <w:szCs w:val="21"/>
           <w:highlight w:val="yellow"/>
           <w:lang w:eastAsia="pt-BR"/>
@@ -43,7 +43,7 @@
         <w:spacing w:after="0" w:line="285" w:lineRule="atLeast"/>
         <w:rPr>
           <w:rFonts w:ascii="Consolas" w:eastAsia="Times New Roman" w:hAnsi="Consolas" w:cs="Times New Roman"/>
-          <w:sz w:val="44"/>
+          <w:sz w:val="40"/>
           <w:szCs w:val="21"/>
           <w:highlight w:val="yellow"/>
           <w:lang w:eastAsia="pt-BR"/>
@@ -54,7 +54,7 @@
       <w:r>
         <w:rPr>
           <w:rFonts w:ascii="Consolas" w:eastAsia="Times New Roman" w:hAnsi="Consolas" w:cs="Times New Roman"/>
-          <w:sz w:val="44"/>
+          <w:sz w:val="40"/>
           <w:szCs w:val="21"/>
           <w:highlight w:val="yellow"/>
           <w:lang w:eastAsia="pt-BR"/>
@@ -66,7 +66,7 @@
       <w:r>
         <w:rPr>
           <w:rFonts w:ascii="Consolas" w:eastAsia="Times New Roman" w:hAnsi="Consolas" w:cs="Times New Roman"/>
-          <w:sz w:val="44"/>
+          <w:sz w:val="40"/>
           <w:szCs w:val="21"/>
           <w:highlight w:val="yellow"/>
           <w:lang w:eastAsia="pt-BR"/>
@@ -80,7 +80,7 @@
         <w:spacing w:after="0" w:line="285" w:lineRule="atLeast"/>
         <w:rPr>
           <w:rFonts w:ascii="Consolas" w:eastAsia="Times New Roman" w:hAnsi="Consolas" w:cs="Times New Roman"/>
-          <w:sz w:val="52"/>
+          <w:sz w:val="48"/>
           <w:szCs w:val="21"/>
           <w:lang w:val="en-US" w:eastAsia="pt-BR"/>
         </w:rPr>
@@ -89,7 +89,7 @@
       <w:r>
         <w:rPr>
           <w:rFonts w:ascii="Consolas" w:eastAsia="Times New Roman" w:hAnsi="Consolas" w:cs="Times New Roman"/>
-          <w:sz w:val="44"/>
+          <w:sz w:val="40"/>
           <w:szCs w:val="21"/>
           <w:highlight w:val="yellow"/>
           <w:lang w:val="en-US" w:eastAsia="pt-BR"/>
@@ -2756,6 +2756,7 @@
         </w:rPr>
         <w:t xml:space="preserve">=0.0, </w:t>
       </w:r>
+      <w:bookmarkStart w:id="0" w:name="_GoBack"/>
       <w:proofErr w:type="spellStart"/>
       <w:r>
         <w:rPr>
@@ -2767,6 +2768,7 @@
         </w:rPr>
         <w:t>price_change</w:t>
       </w:r>
+      <w:bookmarkEnd w:id="0"/>
       <w:proofErr w:type="spellEnd"/>
       <w:r>
         <w:rPr>
@@ -3237,9 +3239,10 @@
           <w:color w:val="F8F8F2"/>
           <w:sz w:val="21"/>
           <w:szCs w:val="21"/>
-          <w:lang w:val="en-US" w:eastAsia="pt-BR"/>
+          <w:lang w:eastAsia="pt-BR"/>
         </w:rPr>
       </w:pPr>
+      <w:proofErr w:type="spellStart"/>
       <w:proofErr w:type="gramStart"/>
       <w:r>
         <w:rPr>
@@ -3247,10 +3250,11 @@
           <w:color w:val="F8F8F2"/>
           <w:sz w:val="21"/>
           <w:szCs w:val="21"/>
-          <w:lang w:val="en-US" w:eastAsia="pt-BR"/>
+          <w:lang w:eastAsia="pt-BR"/>
         </w:rPr>
         <w:t>description</w:t>
       </w:r>
+      <w:proofErr w:type="spellEnd"/>
       <w:proofErr w:type="gramEnd"/>
       <w:r>
         <w:rPr>
@@ -3258,7 +3262,7 @@
           <w:color w:val="F8F8F2"/>
           <w:sz w:val="21"/>
           <w:szCs w:val="21"/>
-          <w:lang w:val="en-US" w:eastAsia="pt-BR"/>
+          <w:lang w:eastAsia="pt-BR"/>
         </w:rPr>
         <w:t xml:space="preserve">='ITAUSA      PN  EDJ N1', </w:t>
       </w:r>
@@ -3355,48 +3359,87 @@
           <w:szCs w:val="21"/>
           <w:lang w:val="en-US" w:eastAsia="pt-BR"/>
         </w:rPr>
+        <w:t>formula</w:t>
+      </w:r>
+      <w:proofErr w:type="gramEnd"/>
+      <w:r>
+        <w:rPr>
+          <w:rFonts w:ascii="Courier New" w:eastAsia="Times New Roman" w:hAnsi="Courier New" w:cs="Courier New"/>
+          <w:color w:val="F8F8F2"/>
+          <w:sz w:val="21"/>
+          <w:szCs w:val="21"/>
+          <w:lang w:val="en-US" w:eastAsia="pt-BR"/>
+        </w:rPr>
+        <w:t xml:space="preserve">='', </w:t>
+      </w:r>
+      <w:proofErr w:type="spellStart"/>
+      <w:r>
+        <w:rPr>
+          <w:rFonts w:ascii="Courier New" w:eastAsia="Times New Roman" w:hAnsi="Courier New" w:cs="Courier New"/>
+          <w:color w:val="F8F8F2"/>
+          <w:sz w:val="21"/>
+          <w:szCs w:val="21"/>
+          <w:lang w:val="en-US" w:eastAsia="pt-BR"/>
+        </w:rPr>
+        <w:t>isin</w:t>
+      </w:r>
+      <w:proofErr w:type="spellEnd"/>
+      <w:r>
+        <w:rPr>
+          <w:rFonts w:ascii="Courier New" w:eastAsia="Times New Roman" w:hAnsi="Courier New" w:cs="Courier New"/>
+          <w:color w:val="F8F8F2"/>
+          <w:sz w:val="21"/>
+          <w:szCs w:val="21"/>
+          <w:lang w:val="en-US" w:eastAsia="pt-BR"/>
+        </w:rPr>
+        <w:t xml:space="preserve">='BRITSAACNPR7', </w:t>
+      </w:r>
+    </w:p>
+    <w:p>
+      <w:pPr>
+        <w:shd w:val="clear" w:color="auto" w:fill="282A36"/>
+        <w:tabs>
+          <w:tab w:val="left" w:pos="916"/>
+          <w:tab w:val="left" w:pos="1832"/>
+          <w:tab w:val="left" w:pos="2748"/>
+          <w:tab w:val="left" w:pos="3664"/>
+          <w:tab w:val="left" w:pos="4580"/>
+          <w:tab w:val="left" w:pos="5496"/>
+          <w:tab w:val="left" w:pos="6412"/>
+          <w:tab w:val="left" w:pos="7328"/>
+          <w:tab w:val="left" w:pos="8244"/>
+          <w:tab w:val="left" w:pos="9160"/>
+          <w:tab w:val="left" w:pos="10076"/>
+          <w:tab w:val="left" w:pos="10992"/>
+          <w:tab w:val="left" w:pos="11908"/>
+          <w:tab w:val="left" w:pos="12824"/>
+          <w:tab w:val="left" w:pos="13740"/>
+          <w:tab w:val="left" w:pos="14656"/>
+        </w:tabs>
+        <w:spacing w:after="0" w:line="240" w:lineRule="auto"/>
+        <w:rPr>
+          <w:rFonts w:ascii="Courier New" w:eastAsia="Times New Roman" w:hAnsi="Courier New" w:cs="Courier New"/>
+          <w:sz w:val="21"/>
+          <w:szCs w:val="21"/>
+          <w:lang w:val="en-US" w:eastAsia="pt-BR"/>
+        </w:rPr>
+      </w:pPr>
+      <w:proofErr w:type="gramStart"/>
+      <w:r>
+        <w:rPr>
+          <w:shd w:val="clear" w:color="auto" w:fill="E36C0A" w:themeFill="accent6" w:themeFillShade="BF"/>
+          <w:lang w:val="en-US"/>
+        </w:rPr>
         <w:lastRenderedPageBreak/>
-        <w:t>formula</w:t>
+        <w:t>name</w:t>
       </w:r>
       <w:proofErr w:type="gramEnd"/>
       <w:r>
         <w:rPr>
-          <w:rFonts w:ascii="Courier New" w:eastAsia="Times New Roman" w:hAnsi="Courier New" w:cs="Courier New"/>
-          <w:color w:val="F8F8F2"/>
-          <w:sz w:val="21"/>
-          <w:szCs w:val="21"/>
-          <w:lang w:val="en-US" w:eastAsia="pt-BR"/>
-        </w:rPr>
-        <w:t xml:space="preserve">='', </w:t>
-      </w:r>
-      <w:proofErr w:type="spellStart"/>
-      <w:r>
-        <w:rPr>
-          <w:rFonts w:ascii="Courier New" w:eastAsia="Times New Roman" w:hAnsi="Courier New" w:cs="Courier New"/>
-          <w:color w:val="F8F8F2"/>
-          <w:sz w:val="21"/>
-          <w:szCs w:val="21"/>
-          <w:lang w:val="en-US" w:eastAsia="pt-BR"/>
-        </w:rPr>
-        <w:t>isin</w:t>
-      </w:r>
-      <w:proofErr w:type="spellEnd"/>
-      <w:r>
-        <w:rPr>
-          <w:rFonts w:ascii="Courier New" w:eastAsia="Times New Roman" w:hAnsi="Courier New" w:cs="Courier New"/>
-          <w:color w:val="F8F8F2"/>
-          <w:sz w:val="21"/>
-          <w:szCs w:val="21"/>
-          <w:lang w:val="en-US" w:eastAsia="pt-BR"/>
-        </w:rPr>
-        <w:t xml:space="preserve">='BRITSAACNPR7', </w:t>
-      </w:r>
-      <w:r>
-        <w:rPr>
           <w:shd w:val="clear" w:color="auto" w:fill="E36C0A" w:themeFill="accent6" w:themeFillShade="BF"/>
           <w:lang w:val="en-US"/>
         </w:rPr>
-        <w:t>name='ITSA4'</w:t>
+        <w:t>='ITSA4'</w:t>
       </w:r>
       <w:r>
         <w:rPr>
@@ -3417,23 +3460,65 @@
         </w:rPr>
         <w:t xml:space="preserve"> </w:t>
       </w:r>
-      <w:r>
-        <w:rPr>
-          <w:rFonts w:ascii="Courier New" w:eastAsia="Times New Roman" w:hAnsi="Courier New" w:cs="Courier New"/>
-          <w:color w:val="F8F8F2"/>
-          <w:sz w:val="21"/>
-          <w:szCs w:val="21"/>
-          <w:lang w:val="en-US" w:eastAsia="pt-BR"/>
-        </w:rPr>
-        <w:t>page='', path='BOVESPA\\A VISTA\\ITSA4')</w:t>
+    </w:p>
+    <w:p>
+      <w:pPr>
+        <w:shd w:val="clear" w:color="auto" w:fill="282A36"/>
+        <w:tabs>
+          <w:tab w:val="left" w:pos="916"/>
+          <w:tab w:val="left" w:pos="1832"/>
+          <w:tab w:val="left" w:pos="2748"/>
+          <w:tab w:val="left" w:pos="3664"/>
+          <w:tab w:val="left" w:pos="4580"/>
+          <w:tab w:val="left" w:pos="5496"/>
+          <w:tab w:val="left" w:pos="6412"/>
+          <w:tab w:val="left" w:pos="7328"/>
+          <w:tab w:val="left" w:pos="8244"/>
+          <w:tab w:val="left" w:pos="9160"/>
+          <w:tab w:val="left" w:pos="10076"/>
+          <w:tab w:val="left" w:pos="10992"/>
+          <w:tab w:val="left" w:pos="11908"/>
+          <w:tab w:val="left" w:pos="12824"/>
+          <w:tab w:val="left" w:pos="13740"/>
+          <w:tab w:val="left" w:pos="14656"/>
+        </w:tabs>
+        <w:spacing w:after="0" w:line="240" w:lineRule="auto"/>
+        <w:rPr>
+          <w:rFonts w:ascii="Courier New" w:eastAsia="Times New Roman" w:hAnsi="Courier New" w:cs="Courier New"/>
+          <w:color w:val="F8F8F2"/>
+          <w:sz w:val="21"/>
+          <w:szCs w:val="21"/>
+          <w:lang w:eastAsia="pt-BR"/>
+        </w:rPr>
+      </w:pPr>
+      <w:proofErr w:type="spellStart"/>
+      <w:proofErr w:type="gramStart"/>
+      <w:r>
+        <w:rPr>
+          <w:rFonts w:ascii="Courier New" w:eastAsia="Times New Roman" w:hAnsi="Courier New" w:cs="Courier New"/>
+          <w:color w:val="F8F8F2"/>
+          <w:sz w:val="21"/>
+          <w:szCs w:val="21"/>
+          <w:lang w:eastAsia="pt-BR"/>
+        </w:rPr>
+        <w:t>page</w:t>
+      </w:r>
+      <w:proofErr w:type="spellEnd"/>
+      <w:proofErr w:type="gramEnd"/>
+      <w:r>
+        <w:rPr>
+          <w:rFonts w:ascii="Courier New" w:eastAsia="Times New Roman" w:hAnsi="Courier New" w:cs="Courier New"/>
+          <w:color w:val="F8F8F2"/>
+          <w:sz w:val="21"/>
+          <w:szCs w:val="21"/>
+          <w:lang w:eastAsia="pt-BR"/>
+        </w:rPr>
+        <w:t>='', path='BOVESPA\\A VISTA\\ITSA4')</w:t>
       </w:r>
     </w:p>
     <w:p>
       <w:pPr>
         <w:spacing w:after="0"/>
-        <w:rPr>
-          <w:lang w:val="en-US"/>
-        </w:rPr>
       </w:pPr>
     </w:p>
     <w:p>
@@ -4547,6 +4632,14 @@
         </w:rPr>
         <w:t xml:space="preserve">='BRBBSE3S06T3', </w:t>
       </w:r>
+    </w:p>
+    <w:p>
+      <w:pPr>
+        <w:spacing w:after="0"/>
+        <w:rPr>
+          <w:lang w:val="en-US"/>
+        </w:rPr>
+      </w:pPr>
       <w:r>
         <w:rPr>
           <w:b/>
@@ -5061,8 +5154,6 @@
               </w:rPr>
               <w:t>=35</w:t>
             </w:r>
-            <w:bookmarkStart w:id="0" w:name="_GoBack"/>
-            <w:bookmarkEnd w:id="0"/>
           </w:p>
         </w:tc>
       </w:tr>
@@ -12386,12 +12477,12 @@
     </w:p>
     <w:p>
       <w:pPr>
-        <w:shd w:val="clear" w:color="auto" w:fill="FFFFFF"/>
+        <w:shd w:val="clear" w:color="auto" w:fill="7F7F7F" w:themeFill="text1" w:themeFillTint="80"/>
         <w:spacing w:after="0" w:line="285" w:lineRule="atLeast"/>
         <w:rPr>
           <w:rFonts w:ascii="Consolas" w:eastAsia="Times New Roman" w:hAnsi="Consolas" w:cs="Times New Roman"/>
           <w:color w:val="000000"/>
-          <w:sz w:val="21"/>
+          <w:sz w:val="32"/>
           <w:szCs w:val="21"/>
           <w:lang w:val="en-US" w:eastAsia="pt-BR"/>
         </w:rPr>
@@ -12400,7 +12491,7 @@
         <w:rPr>
           <w:rFonts w:ascii="Consolas" w:eastAsia="Times New Roman" w:hAnsi="Consolas" w:cs="Times New Roman"/>
           <w:color w:val="000000"/>
-          <w:sz w:val="21"/>
+          <w:sz w:val="32"/>
           <w:szCs w:val="21"/>
           <w:lang w:val="en-US" w:eastAsia="pt-BR"/>
         </w:rPr>
@@ -12410,7 +12501,7 @@
         <w:rPr>
           <w:rFonts w:ascii="Consolas" w:eastAsia="Times New Roman" w:hAnsi="Consolas" w:cs="Times New Roman"/>
           <w:color w:val="50FA7B"/>
-          <w:sz w:val="21"/>
+          <w:sz w:val="32"/>
           <w:szCs w:val="21"/>
           <w:lang w:val="en-US" w:eastAsia="pt-BR"/>
         </w:rPr>
@@ -12421,7 +12512,7 @@
         <w:rPr>
           <w:rFonts w:ascii="Consolas" w:eastAsia="Times New Roman" w:hAnsi="Consolas" w:cs="Times New Roman"/>
           <w:color w:val="50FA7B"/>
-          <w:sz w:val="21"/>
+          <w:sz w:val="32"/>
           <w:szCs w:val="21"/>
           <w:lang w:val="en-US" w:eastAsia="pt-BR"/>
         </w:rPr>
@@ -12431,7 +12522,7 @@
         <w:rPr>
           <w:rFonts w:ascii="Consolas" w:eastAsia="Times New Roman" w:hAnsi="Consolas" w:cs="Times New Roman"/>
           <w:color w:val="F8F8F2"/>
-          <w:sz w:val="21"/>
+          <w:sz w:val="32"/>
           <w:szCs w:val="21"/>
           <w:lang w:val="en-US" w:eastAsia="pt-BR"/>
         </w:rPr>
@@ -12442,7 +12533,7 @@
         <w:rPr>
           <w:rFonts w:ascii="Consolas" w:eastAsia="Times New Roman" w:hAnsi="Consolas" w:cs="Times New Roman"/>
           <w:color w:val="E9F284"/>
-          <w:sz w:val="21"/>
+          <w:sz w:val="32"/>
           <w:szCs w:val="21"/>
           <w:lang w:val="en-US" w:eastAsia="pt-BR"/>
         </w:rPr>
@@ -12452,7 +12543,7 @@
         <w:rPr>
           <w:rFonts w:ascii="Consolas" w:eastAsia="Times New Roman" w:hAnsi="Consolas" w:cs="Times New Roman"/>
           <w:color w:val="F1FA8C"/>
-          <w:sz w:val="21"/>
+          <w:sz w:val="32"/>
           <w:szCs w:val="21"/>
           <w:lang w:val="en-US" w:eastAsia="pt-BR"/>
         </w:rPr>
@@ -12462,7 +12553,7 @@
         <w:rPr>
           <w:rFonts w:ascii="Consolas" w:eastAsia="Times New Roman" w:hAnsi="Consolas" w:cs="Times New Roman"/>
           <w:color w:val="E9F284"/>
-          <w:sz w:val="21"/>
+          <w:sz w:val="32"/>
           <w:szCs w:val="21"/>
           <w:lang w:val="en-US" w:eastAsia="pt-BR"/>
         </w:rPr>
@@ -12472,7 +12563,7 @@
         <w:rPr>
           <w:rFonts w:ascii="Consolas" w:eastAsia="Times New Roman" w:hAnsi="Consolas" w:cs="Times New Roman"/>
           <w:color w:val="F8F8F2"/>
-          <w:sz w:val="21"/>
+          <w:sz w:val="32"/>
           <w:szCs w:val="21"/>
           <w:lang w:val="en-US" w:eastAsia="pt-BR"/>
         </w:rPr>
